--- a/CACSubmission.docx
+++ b/CACSubmission.docx
@@ -9,11 +9,21 @@
           <w:ilvl w:val="0"/>
           <w:numId w:val="3"/>
         </w:numPr>
-      </w:pPr>
+        <w:rPr>
+          <w:sz w:val="24"/>
+          <w:szCs w:val="24"/>
+        </w:rPr>
+      </w:pPr>
+      <w:bookmarkStart w:id="0" w:name="_GoBack"/>
       <w:r>
+        <w:rPr>
+          <w:sz w:val="24"/>
+          <w:szCs w:val="24"/>
+        </w:rPr>
         <w:t>WA4-35769</w:t>
       </w:r>
     </w:p>
+    <w:bookmarkEnd w:id="0"/>
     <w:p>
       <w:pPr>
         <w:pStyle w:val="ListParagraph"/>
@@ -21,8 +31,16 @@
           <w:ilvl w:val="0"/>
           <w:numId w:val="3"/>
         </w:numPr>
+        <w:rPr>
+          <w:sz w:val="24"/>
+          <w:szCs w:val="24"/>
+        </w:rPr>
       </w:pPr>
       <w:r>
+        <w:rPr>
+          <w:sz w:val="24"/>
+          <w:szCs w:val="24"/>
+        </w:rPr>
         <w:t>Civilization Defense Unlimited</w:t>
       </w:r>
     </w:p>
@@ -33,8 +51,16 @@
           <w:ilvl w:val="0"/>
           <w:numId w:val="3"/>
         </w:numPr>
+        <w:rPr>
+          <w:sz w:val="24"/>
+          <w:szCs w:val="24"/>
+        </w:rPr>
       </w:pPr>
       <w:r>
+        <w:rPr>
+          <w:sz w:val="24"/>
+          <w:szCs w:val="24"/>
+        </w:rPr>
         <w:t>To create a game for the Android and iOS market</w:t>
       </w:r>
     </w:p>
@@ -45,8 +71,16 @@
           <w:ilvl w:val="0"/>
           <w:numId w:val="3"/>
         </w:numPr>
+        <w:rPr>
+          <w:sz w:val="24"/>
+          <w:szCs w:val="24"/>
+        </w:rPr>
       </w:pPr>
       <w:r>
+        <w:rPr>
+          <w:sz w:val="24"/>
+          <w:szCs w:val="24"/>
+        </w:rPr>
         <w:t>The success of games made for android and iOS on the mobile market</w:t>
       </w:r>
     </w:p>
@@ -57,8 +91,16 @@
           <w:ilvl w:val="0"/>
           <w:numId w:val="3"/>
         </w:numPr>
+        <w:rPr>
+          <w:sz w:val="24"/>
+          <w:szCs w:val="24"/>
+        </w:rPr>
       </w:pPr>
       <w:r>
+        <w:rPr>
+          <w:sz w:val="24"/>
+          <w:szCs w:val="24"/>
+        </w:rPr>
         <w:t>Our app's purpose is to provide engaging entertainment for Android and iOS users</w:t>
       </w:r>
     </w:p>
@@ -69,10 +111,50 @@
           <w:ilvl w:val="0"/>
           <w:numId w:val="3"/>
         </w:numPr>
+        <w:rPr>
+          <w:sz w:val="24"/>
+          <w:szCs w:val="24"/>
+        </w:rPr>
       </w:pPr>
       <w:r>
-        <w:t>Getting saving/loading to work properly was difficult. We had to find out what was serializable and what wasn't. We had to ensure the for loops work properly, and there were several problems where loading didn't properly set all of the variables as it was required to</w:t>
+        <w:rPr>
+          <w:sz w:val="24"/>
+          <w:szCs w:val="24"/>
+        </w:rPr>
+        <w:t xml:space="preserve">Getting saving/loading to work properly was difficult. We had to find out what was serializable and what wasn't. We had to ensure </w:t>
       </w:r>
+      <w:proofErr w:type="gramStart"/>
+      <w:r>
+        <w:rPr>
+          <w:sz w:val="24"/>
+          <w:szCs w:val="24"/>
+        </w:rPr>
+        <w:t>the for</w:t>
+      </w:r>
+      <w:proofErr w:type="gramEnd"/>
+      <w:r>
+        <w:rPr>
+          <w:sz w:val="24"/>
+          <w:szCs w:val="24"/>
+        </w:rPr>
+        <w:t xml:space="preserve"> loops work properly, and there were several problems where loading didn't properly set all of the variables as it was required to</w:t>
+      </w:r>
+      <w:r>
+        <w:rPr>
+          <w:sz w:val="24"/>
+          <w:szCs w:val="24"/>
+        </w:rPr>
+        <w:t>.</w:t>
+      </w:r>
+    </w:p>
+    <w:p>
+      <w:pPr>
+        <w:pStyle w:val="ListParagraph"/>
+        <w:rPr>
+          <w:sz w:val="24"/>
+          <w:szCs w:val="24"/>
+        </w:rPr>
+      </w:pPr>
     </w:p>
     <w:p>
       <w:pPr>
@@ -81,8 +163,16 @@
           <w:ilvl w:val="0"/>
           <w:numId w:val="3"/>
         </w:numPr>
+        <w:rPr>
+          <w:sz w:val="24"/>
+          <w:szCs w:val="24"/>
+        </w:rPr>
       </w:pPr>
       <w:r>
+        <w:rPr>
+          <w:sz w:val="24"/>
+          <w:szCs w:val="24"/>
+        </w:rPr>
         <w:t>We would add the scoring system, add more strategy to the enemy AI, improve the art, properly balance resources, add more buildings and enemy types</w:t>
       </w:r>
     </w:p>
@@ -93,12 +183,18 @@
           <w:ilvl w:val="0"/>
           <w:numId w:val="3"/>
         </w:numPr>
+        <w:rPr>
+          <w:sz w:val="24"/>
+          <w:szCs w:val="24"/>
+        </w:rPr>
       </w:pPr>
       <w:r>
+        <w:rPr>
+          <w:sz w:val="24"/>
+          <w:szCs w:val="24"/>
+        </w:rPr>
         <w:t>Team Photo</w:t>
       </w:r>
-      <w:bookmarkStart w:id="0" w:name="_GoBack"/>
-      <w:bookmarkEnd w:id="0"/>
     </w:p>
     <w:p>
       <w:pPr>
@@ -107,8 +203,16 @@
           <w:ilvl w:val="0"/>
           <w:numId w:val="3"/>
         </w:numPr>
+        <w:rPr>
+          <w:sz w:val="24"/>
+          <w:szCs w:val="24"/>
+        </w:rPr>
       </w:pPr>
       <w:r>
+        <w:rPr>
+          <w:sz w:val="24"/>
+          <w:szCs w:val="24"/>
+        </w:rPr>
         <w:t>Tri-Tech Skills Center</w:t>
       </w:r>
     </w:p>
